--- a/TvorcheskayaRabota.docx
+++ b/TvorcheskayaRabota.docx
@@ -628,12 +628,20 @@
     </w:p>
     <w:p>
       <w:pPr>
-        <w:rPr>
-          <w:b/>
+        <w:jc w:val="center"/>
+        <w:rPr>
           <w:sz w:val="32"/>
           <w:szCs w:val="28"/>
         </w:rPr>
       </w:pPr>
+      <w:r>
+        <w:rPr>
+          <w:sz w:val="32"/>
+          <w:szCs w:val="28"/>
+        </w:rPr>
+        <w:lastRenderedPageBreak/>
+        <w:t>Постановка задачи</w:t>
+      </w:r>
     </w:p>
     <w:p>
       <w:pPr>
@@ -641,17 +649,454 @@
         <w:rPr>
           <w:sz w:val="32"/>
           <w:szCs w:val="28"/>
+        </w:rPr>
+      </w:pPr>
+    </w:p>
+    <w:p>
+      <w:pPr>
+        <w:rPr>
+          <w:sz w:val="28"/>
+          <w:szCs w:val="28"/>
+        </w:rPr>
+      </w:pPr>
+      <w:r>
+        <w:rPr>
+          <w:sz w:val="28"/>
+          <w:szCs w:val="28"/>
+        </w:rPr>
+        <w:t>1. В качестве варианта для демонстрации работы программы взять свой вариант задания из лабораторной работы «ГРАФЫ» (не менее 6 вершин, двунаправленный граф).</w:t>
+      </w:r>
+      <w:bookmarkStart w:id="0" w:name="_GoBack"/>
+      <w:bookmarkEnd w:id="0"/>
+    </w:p>
+    <w:p>
+      <w:pPr>
+        <w:rPr>
+          <w:sz w:val="28"/>
+          <w:szCs w:val="28"/>
+        </w:rPr>
+      </w:pPr>
+      <w:r>
+        <w:rPr>
+          <w:sz w:val="28"/>
+          <w:szCs w:val="28"/>
+        </w:rPr>
+        <w:t>Модифицировать граф таким образом, чтобы для этого графа можно было решить задачу Коммивояжера. Можно придумать собственную альтернативную задачу, которую можно решить методом ветвей и границ. Это может быть игра, построенная по типу пошаговых настольных игр, к примеру. Разработать программу, которая будет универсальной на любом наборе исходных данных.</w:t>
+      </w:r>
+    </w:p>
+    <w:p>
+      <w:pPr>
+        <w:rPr>
+          <w:sz w:val="28"/>
+          <w:szCs w:val="28"/>
+        </w:rPr>
+      </w:pPr>
+    </w:p>
+    <w:p>
+      <w:pPr>
+        <w:rPr>
+          <w:sz w:val="28"/>
+          <w:szCs w:val="28"/>
+        </w:rPr>
+      </w:pPr>
+      <w:r>
+        <w:rPr>
+          <w:sz w:val="28"/>
+          <w:szCs w:val="28"/>
+        </w:rPr>
+        <w:t xml:space="preserve">2. Проработать визуализирующую часть в программе средствами </w:t>
+      </w:r>
+      <w:proofErr w:type="spellStart"/>
+      <w:r>
+        <w:rPr>
+          <w:sz w:val="28"/>
+          <w:szCs w:val="28"/>
+        </w:rPr>
+        <w:t>OpenGL</w:t>
+      </w:r>
+      <w:proofErr w:type="spellEnd"/>
+      <w:r>
+        <w:rPr>
+          <w:sz w:val="28"/>
+          <w:szCs w:val="28"/>
+        </w:rPr>
+        <w:t xml:space="preserve"> или иных открытых кроссплатформенных графических библиотек</w:t>
+      </w:r>
+    </w:p>
+    <w:p>
+      <w:pPr>
+        <w:rPr>
+          <w:sz w:val="28"/>
+          <w:szCs w:val="28"/>
+        </w:rPr>
+      </w:pPr>
+      <w:r>
+        <w:rPr>
+          <w:sz w:val="28"/>
+          <w:szCs w:val="28"/>
+        </w:rPr>
+        <w:t>в части построения графа. Интересные дизайнерские и конструкторские решения в интерфейсе приветствуются: добавление новых узлов, перемещение узлов, установка связей между узлами, разрыв связей и прочие варианты демонстрации своего таланта.</w:t>
+      </w:r>
+    </w:p>
+    <w:p>
+      <w:pPr>
+        <w:rPr>
+          <w:sz w:val="28"/>
+          <w:szCs w:val="28"/>
+        </w:rPr>
+      </w:pPr>
+    </w:p>
+    <w:p>
+      <w:pPr>
+        <w:rPr>
+          <w:sz w:val="28"/>
+          <w:szCs w:val="28"/>
+        </w:rPr>
+      </w:pPr>
+      <w:r>
+        <w:rPr>
+          <w:sz w:val="28"/>
+          <w:szCs w:val="28"/>
+        </w:rPr>
+        <w:t xml:space="preserve">3. Исходные данные должны приниматься с консоли, либо через графический интерфейс с помощью </w:t>
+      </w:r>
+      <w:proofErr w:type="spellStart"/>
+      <w:r>
+        <w:rPr>
+          <w:sz w:val="28"/>
+          <w:szCs w:val="28"/>
+        </w:rPr>
+        <w:t>Qt</w:t>
+      </w:r>
+      <w:proofErr w:type="spellEnd"/>
+      <w:r>
+        <w:rPr>
+          <w:sz w:val="28"/>
+          <w:szCs w:val="28"/>
+        </w:rPr>
+        <w:t xml:space="preserve">, </w:t>
+      </w:r>
+      <w:proofErr w:type="spellStart"/>
+      <w:r>
+        <w:rPr>
+          <w:sz w:val="28"/>
+          <w:szCs w:val="28"/>
+        </w:rPr>
+        <w:t>Windows</w:t>
+      </w:r>
+      <w:proofErr w:type="spellEnd"/>
+      <w:r>
+        <w:rPr>
+          <w:sz w:val="28"/>
+          <w:szCs w:val="28"/>
+        </w:rPr>
+        <w:t xml:space="preserve"> </w:t>
+      </w:r>
+      <w:proofErr w:type="spellStart"/>
+      <w:r>
+        <w:rPr>
+          <w:sz w:val="28"/>
+          <w:szCs w:val="28"/>
+        </w:rPr>
+        <w:t>Forms</w:t>
+      </w:r>
+      <w:proofErr w:type="spellEnd"/>
+      <w:r>
+        <w:rPr>
+          <w:sz w:val="28"/>
+          <w:szCs w:val="28"/>
+        </w:rPr>
+        <w:t xml:space="preserve"> или других </w:t>
+      </w:r>
+      <w:proofErr w:type="spellStart"/>
+      <w:r>
+        <w:rPr>
+          <w:sz w:val="28"/>
+          <w:szCs w:val="28"/>
+        </w:rPr>
+        <w:t>фреймворков</w:t>
+      </w:r>
+      <w:proofErr w:type="spellEnd"/>
+      <w:r>
+        <w:rPr>
+          <w:sz w:val="28"/>
+          <w:szCs w:val="28"/>
+        </w:rPr>
+        <w:t xml:space="preserve"> и библиотек в экосистеме языка C++.</w:t>
+      </w:r>
+    </w:p>
+    <w:p>
+      <w:pPr>
+        <w:rPr>
+          <w:sz w:val="28"/>
+          <w:szCs w:val="28"/>
+        </w:rPr>
+      </w:pPr>
+    </w:p>
+    <w:p>
+      <w:pPr>
+        <w:rPr>
+          <w:sz w:val="28"/>
+          <w:szCs w:val="28"/>
+        </w:rPr>
+      </w:pPr>
+      <w:r>
+        <w:rPr>
+          <w:sz w:val="28"/>
+          <w:szCs w:val="28"/>
+        </w:rPr>
+        <w:t>4. Задокументировать программу диаграммой классов UML.</w:t>
+      </w:r>
+    </w:p>
+    <w:p>
+      <w:pPr>
+        <w:rPr>
+          <w:sz w:val="28"/>
+          <w:szCs w:val="28"/>
+        </w:rPr>
+      </w:pPr>
+    </w:p>
+    <w:p>
+      <w:pPr>
+        <w:rPr>
+          <w:sz w:val="28"/>
+          <w:szCs w:val="28"/>
+        </w:rPr>
+      </w:pPr>
+      <w:r>
+        <w:rPr>
+          <w:sz w:val="28"/>
+          <w:szCs w:val="28"/>
+        </w:rPr>
+        <w:t xml:space="preserve">5. Записать единый видеоролик с решением Задачи по разработке АРМ специалиста и Задачи коммивояжёра с захватом экрана монитора при помощи программ OBS (рекомендуется), </w:t>
+      </w:r>
+      <w:proofErr w:type="spellStart"/>
+      <w:r>
+        <w:rPr>
+          <w:sz w:val="28"/>
+          <w:szCs w:val="28"/>
+        </w:rPr>
+        <w:t>Bandicam</w:t>
+      </w:r>
+      <w:proofErr w:type="spellEnd"/>
+      <w:r>
+        <w:rPr>
+          <w:sz w:val="28"/>
+          <w:szCs w:val="28"/>
+        </w:rPr>
+        <w:t xml:space="preserve">, </w:t>
+      </w:r>
+      <w:proofErr w:type="spellStart"/>
+      <w:r>
+        <w:rPr>
+          <w:sz w:val="28"/>
+          <w:szCs w:val="28"/>
+        </w:rPr>
+        <w:t>Camtasia</w:t>
+      </w:r>
+      <w:proofErr w:type="spellEnd"/>
+      <w:r>
+        <w:rPr>
+          <w:sz w:val="28"/>
+          <w:szCs w:val="28"/>
+        </w:rPr>
+        <w:t xml:space="preserve"> или иных и загрузить на </w:t>
+      </w:r>
+      <w:proofErr w:type="spellStart"/>
+      <w:r>
+        <w:rPr>
+          <w:sz w:val="28"/>
+          <w:szCs w:val="28"/>
+        </w:rPr>
+        <w:t>YouTube</w:t>
+      </w:r>
+      <w:proofErr w:type="spellEnd"/>
+      <w:r>
+        <w:rPr>
+          <w:sz w:val="28"/>
+          <w:szCs w:val="28"/>
+        </w:rPr>
+        <w:t xml:space="preserve"> (или </w:t>
+      </w:r>
+      <w:proofErr w:type="spellStart"/>
+      <w:r>
+        <w:rPr>
+          <w:sz w:val="28"/>
+          <w:szCs w:val="28"/>
+        </w:rPr>
+        <w:t>видеохостинг</w:t>
+      </w:r>
+      <w:proofErr w:type="spellEnd"/>
+      <w:r>
+        <w:rPr>
+          <w:sz w:val="28"/>
+          <w:szCs w:val="28"/>
+        </w:rPr>
+        <w:t xml:space="preserve"> с идентичным функционалом; выставить настройки приватности ролика как «доступен по прямой ссылке»).</w:t>
+      </w:r>
+    </w:p>
+    <w:p>
+      <w:pPr>
+        <w:rPr>
+          <w:sz w:val="28"/>
+          <w:szCs w:val="28"/>
+        </w:rPr>
+      </w:pPr>
+    </w:p>
+    <w:p>
+      <w:pPr>
+        <w:rPr>
+          <w:sz w:val="28"/>
+          <w:szCs w:val="28"/>
+        </w:rPr>
+      </w:pPr>
+      <w:r>
+        <w:rPr>
+          <w:sz w:val="28"/>
+          <w:szCs w:val="28"/>
+        </w:rPr>
+        <w:t>В видеороликах должны быть:</w:t>
+      </w:r>
+    </w:p>
+    <w:p>
+      <w:pPr>
+        <w:rPr>
+          <w:sz w:val="28"/>
+          <w:szCs w:val="28"/>
+        </w:rPr>
+      </w:pPr>
+      <w:r>
+        <w:rPr>
+          <w:sz w:val="28"/>
+          <w:szCs w:val="28"/>
+        </w:rPr>
+        <w:t>− продемонстрирована работа программы с тем вариантом, который был установлен в пункте 1, от задания исходных данных до получения результата;</w:t>
+      </w:r>
+    </w:p>
+    <w:p>
+      <w:pPr>
+        <w:rPr>
+          <w:sz w:val="28"/>
+          <w:szCs w:val="28"/>
+        </w:rPr>
+      </w:pPr>
+      <w:r>
+        <w:rPr>
+          <w:sz w:val="28"/>
+          <w:szCs w:val="28"/>
+        </w:rPr>
+        <w:t>− уделено внимание дизайнерским и конструкторским решениям;</w:t>
+      </w:r>
+    </w:p>
+    <w:p>
+      <w:pPr>
+        <w:rPr>
+          <w:sz w:val="28"/>
+          <w:szCs w:val="28"/>
+        </w:rPr>
+      </w:pPr>
+      <w:r>
+        <w:rPr>
+          <w:sz w:val="28"/>
+          <w:szCs w:val="28"/>
+        </w:rPr>
+        <w:t>− показана и разъяснена UML-диаграмма;</w:t>
+      </w:r>
+    </w:p>
+    <w:p>
+      <w:pPr>
+        <w:rPr>
+          <w:sz w:val="28"/>
+          <w:szCs w:val="28"/>
+        </w:rPr>
+      </w:pPr>
+      <w:r>
+        <w:rPr>
+          <w:sz w:val="28"/>
+          <w:szCs w:val="28"/>
+        </w:rPr>
+        <w:t>− представлены реализации ключевых классов и функций в коде;</w:t>
+      </w:r>
+    </w:p>
+    <w:p>
+      <w:pPr>
+        <w:rPr>
+          <w:sz w:val="28"/>
+          <w:szCs w:val="28"/>
+        </w:rPr>
+      </w:pPr>
+      <w:r>
+        <w:rPr>
+          <w:sz w:val="28"/>
+          <w:szCs w:val="28"/>
+        </w:rPr>
+        <w:t>− рассказано про инструменты, технологии и программы, которые были использованы для создания программы и видеоролика;</w:t>
+      </w:r>
+    </w:p>
+    <w:p>
+      <w:pPr>
+        <w:rPr>
+          <w:sz w:val="28"/>
+          <w:szCs w:val="28"/>
+        </w:rPr>
+      </w:pPr>
+      <w:r>
+        <w:rPr>
+          <w:sz w:val="28"/>
+          <w:szCs w:val="28"/>
+        </w:rPr>
+        <w:t>− подчеркнуты те достижения, которыми гордится автор в своей разработке;</w:t>
+      </w:r>
+    </w:p>
+    <w:p>
+      <w:pPr>
+        <w:rPr>
+          <w:sz w:val="28"/>
+          <w:szCs w:val="28"/>
+        </w:rPr>
+      </w:pPr>
+      <w:r>
+        <w:rPr>
+          <w:sz w:val="28"/>
+          <w:szCs w:val="28"/>
+        </w:rPr>
+        <w:t>− продолжительность видеоролика не должна превышать 10-12 минут.</w:t>
+      </w:r>
+    </w:p>
+    <w:p>
+      <w:pPr>
+        <w:rPr>
+          <w:sz w:val="28"/>
+          <w:szCs w:val="28"/>
+        </w:rPr>
+      </w:pPr>
+    </w:p>
+    <w:p>
+      <w:pPr>
+        <w:rPr>
+          <w:sz w:val="28"/>
+          <w:szCs w:val="28"/>
+        </w:rPr>
+      </w:pPr>
+    </w:p>
+    <w:p>
+      <w:pPr>
+        <w:jc w:val="center"/>
+        <w:rPr>
+          <w:sz w:val="32"/>
+          <w:szCs w:val="28"/>
           <w:lang w:val="en-US"/>
         </w:rPr>
       </w:pPr>
-      <w:bookmarkStart w:id="0" w:name="OLE_LINK1"/>
-      <w:bookmarkStart w:id="1" w:name="OLE_LINK2"/>
+      <w:bookmarkStart w:id="1" w:name="OLE_LINK1"/>
+      <w:bookmarkStart w:id="2" w:name="OLE_LINK2"/>
       <w:r>
         <w:rPr>
           <w:sz w:val="32"/>
           <w:szCs w:val="28"/>
           <w:lang w:val="en-US"/>
         </w:rPr>
+        <w:lastRenderedPageBreak/>
         <w:t>UML</w:t>
       </w:r>
       <w:r>
@@ -775,8 +1220,8 @@
         </w:rPr>
       </w:pPr>
     </w:p>
-    <w:bookmarkEnd w:id="0"/>
     <w:bookmarkEnd w:id="1"/>
+    <w:bookmarkEnd w:id="2"/>
     <w:p>
       <w:pPr>
         <w:jc w:val="center"/>
@@ -978,6 +1423,15 @@
     </w:p>
     <w:p>
       <w:pPr>
+        <w:rPr>
+          <w:b/>
+          <w:sz w:val="32"/>
+          <w:szCs w:val="28"/>
+        </w:rPr>
+      </w:pPr>
+    </w:p>
+    <w:p>
+      <w:pPr>
         <w:jc w:val="center"/>
         <w:rPr>
           <w:sz w:val="32"/>
@@ -1013,15 +1467,50 @@
         <w:rPr>
           <w:sz w:val="28"/>
           <w:szCs w:val="28"/>
+        </w:rPr>
+      </w:pPr>
+      <w:r>
+        <w:rPr>
+          <w:sz w:val="28"/>
+          <w:szCs w:val="28"/>
+        </w:rPr>
+        <w:t>Среды</w:t>
+      </w:r>
+      <w:r>
+        <w:rPr>
+          <w:sz w:val="28"/>
+          <w:szCs w:val="28"/>
+        </w:rPr>
+        <w:t xml:space="preserve"> </w:t>
+      </w:r>
+      <w:r>
+        <w:rPr>
+          <w:sz w:val="28"/>
+          <w:szCs w:val="28"/>
+        </w:rPr>
+        <w:t>разработки</w:t>
+      </w:r>
+      <w:r>
+        <w:rPr>
+          <w:sz w:val="28"/>
+          <w:szCs w:val="28"/>
+        </w:rPr>
+        <w:t xml:space="preserve">: </w:t>
+      </w:r>
+      <w:r>
+        <w:rPr>
+          <w:sz w:val="28"/>
+          <w:szCs w:val="28"/>
           <w:lang w:val="en-US"/>
         </w:rPr>
-      </w:pPr>
-      <w:r>
-        <w:rPr>
-          <w:sz w:val="28"/>
-          <w:szCs w:val="28"/>
-        </w:rPr>
-        <w:t>Среды</w:t>
+        <w:t>Microsoft</w:t>
+      </w:r>
+      <w:r>
+        <w:rPr>
+          <w:sz w:val="28"/>
+          <w:szCs w:val="28"/>
+        </w:rPr>
+        <w:t xml:space="preserve"> </w:t>
       </w:r>
       <w:r>
         <w:rPr>
@@ -1029,22 +1518,61 @@
           <w:szCs w:val="28"/>
           <w:lang w:val="en-US"/>
         </w:rPr>
+        <w:t>visual</w:t>
+      </w:r>
+      <w:r>
+        <w:rPr>
+          <w:sz w:val="28"/>
+          <w:szCs w:val="28"/>
+        </w:rPr>
         <w:t xml:space="preserve"> </w:t>
       </w:r>
       <w:r>
         <w:rPr>
           <w:sz w:val="28"/>
           <w:szCs w:val="28"/>
-        </w:rPr>
-        <w:t>разработки</w:t>
-      </w:r>
-      <w:r>
-        <w:rPr>
-          <w:sz w:val="28"/>
-          <w:szCs w:val="28"/>
           <w:lang w:val="en-US"/>
         </w:rPr>
-        <w:t>: Microsoft visual studio, Qt creator.</w:t>
+        <w:t>studio</w:t>
+      </w:r>
+      <w:r>
+        <w:rPr>
+          <w:sz w:val="28"/>
+          <w:szCs w:val="28"/>
+        </w:rPr>
+        <w:t xml:space="preserve">, </w:t>
+      </w:r>
+      <w:proofErr w:type="spellStart"/>
+      <w:r>
+        <w:rPr>
+          <w:sz w:val="28"/>
+          <w:szCs w:val="28"/>
+          <w:lang w:val="en-US"/>
+        </w:rPr>
+        <w:t>Qt</w:t>
+      </w:r>
+      <w:proofErr w:type="spellEnd"/>
+      <w:r>
+        <w:rPr>
+          <w:sz w:val="28"/>
+          <w:szCs w:val="28"/>
+        </w:rPr>
+        <w:t xml:space="preserve"> </w:t>
+      </w:r>
+      <w:r>
+        <w:rPr>
+          <w:sz w:val="28"/>
+          <w:szCs w:val="28"/>
+          <w:lang w:val="en-US"/>
+        </w:rPr>
+        <w:t>creator</w:t>
+      </w:r>
+      <w:r>
+        <w:rPr>
+          <w:sz w:val="28"/>
+          <w:szCs w:val="28"/>
+        </w:rPr>
+        <w:t>.</w:t>
       </w:r>
     </w:p>
     <w:p>
@@ -1141,6 +1669,7 @@
         </w:rPr>
         <w:t>(</w:t>
       </w:r>
+      <w:proofErr w:type="spellStart"/>
       <w:r>
         <w:rPr>
           <w:sz w:val="28"/>
@@ -1149,6 +1678,7 @@
         </w:rPr>
         <w:t>OpenGl</w:t>
       </w:r>
+      <w:proofErr w:type="spellEnd"/>
       <w:r>
         <w:rPr>
           <w:sz w:val="28"/>
@@ -1162,46 +1692,62 @@
         <w:rPr>
           <w:sz w:val="28"/>
           <w:szCs w:val="28"/>
+        </w:rPr>
+      </w:pPr>
+      <w:r>
+        <w:rPr>
+          <w:sz w:val="28"/>
+          <w:szCs w:val="28"/>
+        </w:rPr>
+        <w:t>Базы данных для реализации АРМ кассира</w:t>
+      </w:r>
+      <w:r>
+        <w:rPr>
+          <w:sz w:val="28"/>
+          <w:szCs w:val="28"/>
+        </w:rPr>
+        <w:t xml:space="preserve">: </w:t>
+      </w:r>
+      <w:proofErr w:type="spellStart"/>
+      <w:r>
+        <w:rPr>
+          <w:sz w:val="28"/>
+          <w:szCs w:val="28"/>
           <w:lang w:val="en-US"/>
         </w:rPr>
-      </w:pPr>
-      <w:r>
-        <w:rPr>
-          <w:sz w:val="28"/>
-          <w:szCs w:val="28"/>
-        </w:rPr>
-        <w:t>Базы данных для реализации АРМ кассира</w:t>
-      </w:r>
-      <w:r>
-        <w:rPr>
-          <w:sz w:val="28"/>
-          <w:szCs w:val="28"/>
-        </w:rPr>
-        <w:t xml:space="preserve">: </w:t>
-      </w:r>
-      <w:r>
+        <w:t>QtSql</w:t>
+      </w:r>
+      <w:proofErr w:type="spellEnd"/>
+    </w:p>
+    <w:p>
+      <w:pPr>
         <w:rPr>
           <w:sz w:val="28"/>
           <w:szCs w:val="28"/>
           <w:lang w:val="en-US"/>
         </w:rPr>
-        <w:t>QtSql</w:t>
-      </w:r>
-    </w:p>
-    <w:p>
-      <w:pPr>
+      </w:pPr>
+      <w:r>
+        <w:rPr>
+          <w:sz w:val="28"/>
+          <w:szCs w:val="28"/>
+        </w:rPr>
+        <w:t xml:space="preserve">Составление </w:t>
+      </w:r>
+      <w:r>
         <w:rPr>
           <w:sz w:val="28"/>
           <w:szCs w:val="28"/>
           <w:lang w:val="en-US"/>
         </w:rPr>
-      </w:pPr>
-      <w:r>
-        <w:rPr>
-          <w:sz w:val="28"/>
-          <w:szCs w:val="28"/>
-        </w:rPr>
-        <w:t xml:space="preserve">Составление </w:t>
+        <w:t>UML-</w:t>
+      </w:r>
+      <w:r>
+        <w:rPr>
+          <w:sz w:val="28"/>
+          <w:szCs w:val="28"/>
+        </w:rPr>
+        <w:t>диаграммы</w:t>
       </w:r>
       <w:r>
         <w:rPr>
@@ -1209,25 +1755,8 @@
           <w:szCs w:val="28"/>
           <w:lang w:val="en-US"/>
         </w:rPr>
-        <w:t>UML-</w:t>
-      </w:r>
-      <w:r>
-        <w:rPr>
-          <w:sz w:val="28"/>
-          <w:szCs w:val="28"/>
-        </w:rPr>
-        <w:t>диаграммы</w:t>
-      </w:r>
-      <w:r>
-        <w:rPr>
-          <w:sz w:val="28"/>
-          <w:szCs w:val="28"/>
-          <w:lang w:val="en-US"/>
-        </w:rPr>
         <w:t>: draw.io</w:t>
       </w:r>
-      <w:bookmarkStart w:id="2" w:name="_GoBack"/>
-      <w:bookmarkEnd w:id="2"/>
     </w:p>
     <w:sectPr>
       <w:pgSz w:w="11907" w:h="16840" w:code="9"/>
@@ -1278,7 +1807,7 @@
       <w:rPr>
         <w:noProof/>
       </w:rPr>
-      <w:t>3</w:t>
+      <w:t>2</w:t>
     </w:r>
     <w:r>
       <w:fldChar w:fldCharType="end"/>
@@ -6022,7 +6551,7 @@
 </file>
 
 <file path=customXml/itemProps1.xml><?xml version="1.0" encoding="utf-8"?>
-<ds:datastoreItem xmlns:ds="http://schemas.openxmlformats.org/officeDocument/2006/customXml" ds:itemID="{50469F79-C046-45E6-A1D1-A02F403DA2F2}">
+<ds:datastoreItem xmlns:ds="http://schemas.openxmlformats.org/officeDocument/2006/customXml" ds:itemID="{4436B168-11DA-4676-AC2D-CB8393E2B241}">
   <ds:schemaRefs>
     <ds:schemaRef ds:uri="http://schemas.openxmlformats.org/officeDocument/2006/bibliography"/>
   </ds:schemaRefs>
